--- a/web/pdfjs.docx
+++ b/web/pdfjs.docx
@@ -64,7 +64,7 @@
       <w:r>
         <w:t xml:space="preserve">A fork of </w:t>
       </w:r>
-      <w:hyperlink r:id="rId5" w:history="1">
+      <w:hyperlink r:id="rId7" w:history="1">
         <w:r>
           <w:rPr>
             <w:rStyle w:val="Hyperlink"/>
@@ -493,12 +493,24 @@
           <w:numId w:val="1"/>
         </w:numPr>
       </w:pPr>
-      <w:hyperlink r:id="rId6" w:history="1">
+      <w:hyperlink r:id="rId8" w:history="1">
         <w:r>
           <w:rPr>
             <w:rStyle w:val="Hyperlink"/>
           </w:rPr>
-          <w:t>PDF link</w:t>
+          <w:t>PDF l</w:t>
+        </w:r>
+        <w:r>
+          <w:rPr>
+            <w:rStyle w:val="Hyperlink"/>
+          </w:rPr>
+          <w:t>i</w:t>
+        </w:r>
+        <w:r>
+          <w:rPr>
+            <w:rStyle w:val="Hyperlink"/>
+          </w:rPr>
+          <w:t>nk</w:t>
         </w:r>
       </w:hyperlink>
     </w:p>
@@ -509,13 +521,19 @@
           <w:numId w:val="1"/>
         </w:numPr>
       </w:pPr>
-      <w:hyperlink r:id="rId7" w:history="1">
+      <w:hyperlink r:id="rId9" w:history="1">
         <w:proofErr w:type="spellStart"/>
         <w:r>
           <w:rPr>
             <w:rStyle w:val="Hyperlink"/>
           </w:rPr>
-          <w:t>Alist</w:t>
+          <w:t>Alis</w:t>
+        </w:r>
+        <w:r>
+          <w:rPr>
+            <w:rStyle w:val="Hyperlink"/>
+          </w:rPr>
+          <w:t>t</w:t>
         </w:r>
         <w:proofErr w:type="spellEnd"/>
         <w:r>
@@ -1426,7 +1444,7 @@
       <w:r>
         <w:t xml:space="preserve">This project is based on </w:t>
       </w:r>
-      <w:hyperlink r:id="rId8" w:history="1">
+      <w:hyperlink r:id="rId10" w:history="1">
         <w:r>
           <w:rPr>
             <w:rStyle w:val="Hyperlink"/>
@@ -1437,7 +1455,7 @@
       <w:r>
         <w:t xml:space="preserve">, licensed under the </w:t>
       </w:r>
-      <w:hyperlink r:id="rId9" w:history="1">
+      <w:hyperlink r:id="rId11" w:history="1">
         <w:r>
           <w:rPr>
             <w:rStyle w:val="Hyperlink"/>
@@ -1480,12 +1498,15 @@
     </w:p>
     <w:p>
       <w:r>
+        <w:rPr>
+          <w:noProof/>
+        </w:rPr>
         <w:drawing>
           <wp:inline distT="0" distB="0" distL="0" distR="0" wp14:anchorId="3CF7D208" wp14:editId="410A7F50">
             <wp:extent cx="1097280" cy="1097280"/>
             <wp:effectExtent l="19050" t="19050" r="26670" b="26670"/>
             <wp:docPr id="100276480" name="Picture 4" descr="Khoo lb">
-              <a:hlinkClick xmlns:a="http://schemas.openxmlformats.org/drawingml/2006/main" r:id="rId10"/>
+              <a:hlinkClick xmlns:a="http://schemas.openxmlformats.org/drawingml/2006/main" r:id="rId12"/>
             </wp:docPr>
             <wp:cNvGraphicFramePr>
               <a:graphicFrameLocks xmlns:a="http://schemas.openxmlformats.org/drawingml/2006/main" noChangeAspect="1"/>
@@ -1500,7 +1521,7 @@
                     </pic:cNvPicPr>
                   </pic:nvPicPr>
                   <pic:blipFill>
-                    <a:blip r:embed="rId11" cstate="print">
+                    <a:blip r:embed="rId13" cstate="print">
                       <a:extLst>
                         <a:ext uri="{28A0092B-C50C-407E-A947-70E740481C1C}">
                           <a14:useLocalDpi xmlns:a14="http://schemas.microsoft.com/office/drawing/2010/main" val="0"/>
@@ -1537,12 +1558,15 @@
         <w:tab/>
       </w:r>
       <w:r>
+        <w:rPr>
+          <w:noProof/>
+        </w:rPr>
         <w:drawing>
           <wp:inline distT="0" distB="0" distL="0" distR="0" wp14:anchorId="0A4141B2" wp14:editId="6BC6B494">
             <wp:extent cx="1097280" cy="1097280"/>
             <wp:effectExtent l="19050" t="19050" r="26670" b="26670"/>
             <wp:docPr id="1928526569" name="Picture 3" descr="Davon">
-              <a:hlinkClick xmlns:a="http://schemas.openxmlformats.org/drawingml/2006/main" r:id="rId12"/>
+              <a:hlinkClick xmlns:a="http://schemas.openxmlformats.org/drawingml/2006/main" r:id="rId14"/>
             </wp:docPr>
             <wp:cNvGraphicFramePr>
               <a:graphicFrameLocks xmlns:a="http://schemas.openxmlformats.org/drawingml/2006/main" noChangeAspect="1"/>
@@ -1557,7 +1581,7 @@
                     </pic:cNvPicPr>
                   </pic:nvPicPr>
                   <pic:blipFill>
-                    <a:blip r:embed="rId13">
+                    <a:blip r:embed="rId15">
                       <a:extLst>
                         <a:ext uri="{28A0092B-C50C-407E-A947-70E740481C1C}">
                           <a14:useLocalDpi xmlns:a14="http://schemas.microsoft.com/office/drawing/2010/main" val="0"/>
@@ -1609,6 +1633,56 @@
     </w:sectPr>
   </w:body>
 </w:document>
+</file>
+
+<file path=word/endnotes.xml><?xml version="1.0" encoding="utf-8"?>
+<w:endnotes xmlns:wpc="http://schemas.microsoft.com/office/word/2010/wordprocessingCanvas" xmlns:cx="http://schemas.microsoft.com/office/drawing/2014/chartex" xmlns:cx1="http://schemas.microsoft.com/office/drawing/2015/9/8/chartex" xmlns:cx2="http://schemas.microsoft.com/office/drawing/2015/10/21/chartex" xmlns:cx3="http://schemas.microsoft.com/office/drawing/2016/5/9/chartex" xmlns:cx4="http://schemas.microsoft.com/office/drawing/2016/5/10/chartex" xmlns:cx5="http://schemas.microsoft.com/office/drawing/2016/5/11/chartex" xmlns:cx6="http://schemas.microsoft.com/office/drawing/2016/5/12/chartex" xmlns:cx7="http://schemas.microsoft.com/office/drawing/2016/5/13/chartex" xmlns:cx8="http://schemas.microsoft.com/office/drawing/2016/5/14/chartex" xmlns:mc="http://schemas.openxmlformats.org/markup-compatibility/2006" xmlns:aink="http://schemas.microsoft.com/office/drawing/2016/ink" xmlns:am3d="http://schemas.microsoft.com/office/drawing/2017/model3d" xmlns:o="urn:schemas-microsoft-com:office:office" xmlns:oel="http://schemas.microsoft.com/office/2019/extlst" xmlns:r="http://schemas.openxmlformats.org/officeDocument/2006/relationships" xmlns:m="http://schemas.openxmlformats.org/officeDocument/2006/math" xmlns:v="urn:schemas-microsoft-com:vml" xmlns:wp14="http://schemas.microsoft.com/office/word/2010/wordprocessingDrawing" xmlns:wp="http://schemas.openxmlformats.org/drawingml/2006/wordprocessingDrawing" xmlns:w10="urn:schemas-microsoft-com:office:word" xmlns:w="http://schemas.openxmlformats.org/wordprocessingml/2006/main" xmlns:w14="http://schemas.microsoft.com/office/word/2010/wordml" xmlns:w15="http://schemas.microsoft.com/office/word/2012/wordml" xmlns:w16cex="http://schemas.microsoft.com/office/word/2018/wordml/cex" xmlns:w16cid="http://schemas.microsoft.com/office/word/2016/wordml/cid" xmlns:w16="http://schemas.microsoft.com/office/word/2018/wordml" xmlns:w16du="http://schemas.microsoft.com/office/word/2023/wordml/word16du" xmlns:w16sdtdh="http://schemas.microsoft.com/office/word/2020/wordml/sdtdatahash" xmlns:w16sdtfl="http://schemas.microsoft.com/office/word/2024/wordml/sdtformatlock" xmlns:w16se="http://schemas.microsoft.com/office/word/2015/wordml/symex" xmlns:wpg="http://schemas.microsoft.com/office/word/2010/wordprocessingGroup" xmlns:wpi="http://schemas.microsoft.com/office/word/2010/wordprocessingInk" xmlns:wne="http://schemas.microsoft.com/office/word/2006/wordml" xmlns:wps="http://schemas.microsoft.com/office/word/2010/wordprocessingShape" mc:Ignorable="w14 w15 w16se w16cid w16 w16cex w16sdtdh w16sdtfl w16du wp14">
+  <w:endnote w:type="separator" w:id="-1">
+    <w:p>
+      <w:pPr>
+        <w:spacing w:after="0" w:line="240" w:lineRule="auto"/>
+      </w:pPr>
+      <w:r>
+        <w:separator/>
+      </w:r>
+    </w:p>
+  </w:endnote>
+  <w:endnote w:type="continuationSeparator" w:id="0">
+    <w:p>
+      <w:pPr>
+        <w:spacing w:after="0" w:line="240" w:lineRule="auto"/>
+      </w:pPr>
+      <w:r>
+        <w:continuationSeparator/>
+      </w:r>
+    </w:p>
+  </w:endnote>
+</w:endnotes>
+</file>
+
+<file path=word/footnotes.xml><?xml version="1.0" encoding="utf-8"?>
+<w:footnotes xmlns:wpc="http://schemas.microsoft.com/office/word/2010/wordprocessingCanvas" xmlns:cx="http://schemas.microsoft.com/office/drawing/2014/chartex" xmlns:cx1="http://schemas.microsoft.com/office/drawing/2015/9/8/chartex" xmlns:cx2="http://schemas.microsoft.com/office/drawing/2015/10/21/chartex" xmlns:cx3="http://schemas.microsoft.com/office/drawing/2016/5/9/chartex" xmlns:cx4="http://schemas.microsoft.com/office/drawing/2016/5/10/chartex" xmlns:cx5="http://schemas.microsoft.com/office/drawing/2016/5/11/chartex" xmlns:cx6="http://schemas.microsoft.com/office/drawing/2016/5/12/chartex" xmlns:cx7="http://schemas.microsoft.com/office/drawing/2016/5/13/chartex" xmlns:cx8="http://schemas.microsoft.com/office/drawing/2016/5/14/chartex" xmlns:mc="http://schemas.openxmlformats.org/markup-compatibility/2006" xmlns:aink="http://schemas.microsoft.com/office/drawing/2016/ink" xmlns:am3d="http://schemas.microsoft.com/office/drawing/2017/model3d" xmlns:o="urn:schemas-microsoft-com:office:office" xmlns:oel="http://schemas.microsoft.com/office/2019/extlst" xmlns:r="http://schemas.openxmlformats.org/officeDocument/2006/relationships" xmlns:m="http://schemas.openxmlformats.org/officeDocument/2006/math" xmlns:v="urn:schemas-microsoft-com:vml" xmlns:wp14="http://schemas.microsoft.com/office/word/2010/wordprocessingDrawing" xmlns:wp="http://schemas.openxmlformats.org/drawingml/2006/wordprocessingDrawing" xmlns:w10="urn:schemas-microsoft-com:office:word" xmlns:w="http://schemas.openxmlformats.org/wordprocessingml/2006/main" xmlns:w14="http://schemas.microsoft.com/office/word/2010/wordml" xmlns:w15="http://schemas.microsoft.com/office/word/2012/wordml" xmlns:w16cex="http://schemas.microsoft.com/office/word/2018/wordml/cex" xmlns:w16cid="http://schemas.microsoft.com/office/word/2016/wordml/cid" xmlns:w16="http://schemas.microsoft.com/office/word/2018/wordml" xmlns:w16du="http://schemas.microsoft.com/office/word/2023/wordml/word16du" xmlns:w16sdtdh="http://schemas.microsoft.com/office/word/2020/wordml/sdtdatahash" xmlns:w16sdtfl="http://schemas.microsoft.com/office/word/2024/wordml/sdtformatlock" xmlns:w16se="http://schemas.microsoft.com/office/word/2015/wordml/symex" xmlns:wpg="http://schemas.microsoft.com/office/word/2010/wordprocessingGroup" xmlns:wpi="http://schemas.microsoft.com/office/word/2010/wordprocessingInk" xmlns:wne="http://schemas.microsoft.com/office/word/2006/wordml" xmlns:wps="http://schemas.microsoft.com/office/word/2010/wordprocessingShape" mc:Ignorable="w14 w15 w16se w16cid w16 w16cex w16sdtdh w16sdtfl w16du wp14">
+  <w:footnote w:type="separator" w:id="-1">
+    <w:p>
+      <w:pPr>
+        <w:spacing w:after="0" w:line="240" w:lineRule="auto"/>
+      </w:pPr>
+      <w:r>
+        <w:separator/>
+      </w:r>
+    </w:p>
+  </w:footnote>
+  <w:footnote w:type="continuationSeparator" w:id="0">
+    <w:p>
+      <w:pPr>
+        <w:spacing w:after="0" w:line="240" w:lineRule="auto"/>
+      </w:pPr>
+      <w:r>
+        <w:continuationSeparator/>
+      </w:r>
+    </w:p>
+  </w:footnote>
+</w:footnotes>
 </file>
 
 <file path=word/numbering.xml><?xml version="1.0" encoding="utf-8"?>
@@ -2607,6 +2681,7 @@
   <w:style w:type="character" w:default="1" w:styleId="DefaultParagraphFont">
     <w:name w:val="Default Paragraph Font"/>
     <w:uiPriority w:val="1"/>
+    <w:semiHidden/>
     <w:unhideWhenUsed/>
   </w:style>
   <w:style w:type="table" w:default="1" w:styleId="TableNormal">
@@ -2956,6 +3031,62 @@
       <w:rFonts w:ascii="Times New Roman" w:hAnsi="Times New Roman" w:cs="Times New Roman"/>
       <w:kern w:val="0"/>
       <w14:ligatures w14:val="none"/>
+    </w:rPr>
+  </w:style>
+  <w:style w:type="paragraph" w:styleId="Header">
+    <w:name w:val="header"/>
+    <w:basedOn w:val="Normal"/>
+    <w:link w:val="HeaderChar"/>
+    <w:uiPriority w:val="99"/>
+    <w:unhideWhenUsed/>
+    <w:rsid w:val="00F469B8"/>
+    <w:pPr>
+      <w:tabs>
+        <w:tab w:val="center" w:pos="4513"/>
+        <w:tab w:val="right" w:pos="9026"/>
+      </w:tabs>
+      <w:spacing w:after="0" w:line="240" w:lineRule="auto"/>
+    </w:pPr>
+  </w:style>
+  <w:style w:type="character" w:customStyle="1" w:styleId="HeaderChar">
+    <w:name w:val="Header Char"/>
+    <w:basedOn w:val="DefaultParagraphFont"/>
+    <w:link w:val="Header"/>
+    <w:uiPriority w:val="99"/>
+    <w:rsid w:val="00F469B8"/>
+  </w:style>
+  <w:style w:type="paragraph" w:styleId="Footer">
+    <w:name w:val="footer"/>
+    <w:basedOn w:val="Normal"/>
+    <w:link w:val="FooterChar"/>
+    <w:uiPriority w:val="99"/>
+    <w:unhideWhenUsed/>
+    <w:rsid w:val="00F469B8"/>
+    <w:pPr>
+      <w:tabs>
+        <w:tab w:val="center" w:pos="4513"/>
+        <w:tab w:val="right" w:pos="9026"/>
+      </w:tabs>
+      <w:spacing w:after="0" w:line="240" w:lineRule="auto"/>
+    </w:pPr>
+  </w:style>
+  <w:style w:type="character" w:customStyle="1" w:styleId="FooterChar">
+    <w:name w:val="Footer Char"/>
+    <w:basedOn w:val="DefaultParagraphFont"/>
+    <w:link w:val="Footer"/>
+    <w:uiPriority w:val="99"/>
+    <w:rsid w:val="00F469B8"/>
+  </w:style>
+  <w:style w:type="character" w:styleId="FollowedHyperlink">
+    <w:name w:val="FollowedHyperlink"/>
+    <w:basedOn w:val="DefaultParagraphFont"/>
+    <w:uiPriority w:val="99"/>
+    <w:semiHidden/>
+    <w:unhideWhenUsed/>
+    <w:rsid w:val="00F469B8"/>
+    <w:rPr>
+      <w:color w:val="96607D" w:themeColor="followedHyperlink"/>
+      <w:u w:val="single"/>
     </w:rPr>
   </w:style>
 </w:styles>
